--- a/doc/GPU_ECC_install_introduction_3.0.1.docx
+++ b/doc/GPU_ECC_install_introduction_3.0.1.docx
@@ -34,7 +34,7 @@
         <w:rPr>
           <w:rtl w:val="0"/>
         </w:rPr>
-        <w:t xml:space="preserve">GUIv3.0.1</w:t>
+        <w:t xml:space="preserve">GUIv3.10.0 - 2023/08/28</w:t>
       </w:r>
       <w:r>
         <w:rPr>
@@ -767,12 +767,12 @@
           <wp:inline distB="114300" distT="114300" distL="114300" distR="114300">
             <wp:extent cx="5731200" cy="2882900"/>
             <wp:effectExtent b="0" l="0" r="0" t="0"/>
-            <wp:docPr id="18" name="image13.png"/>
+            <wp:docPr id="18" name="image3.png"/>
             <a:graphic>
               <a:graphicData uri="http://schemas.openxmlformats.org/drawingml/2006/picture">
                 <pic:pic>
                   <pic:nvPicPr>
-                    <pic:cNvPr id="0" name="image13.png"/>
+                    <pic:cNvPr id="0" name="image3.png"/>
                     <pic:cNvPicPr preferRelativeResize="0"/>
                   </pic:nvPicPr>
                   <pic:blipFill>
@@ -983,7 +983,7 @@
         <w:rPr>
           <w:rtl w:val="0"/>
         </w:rPr>
-        <w:t xml:space="preserve">Step5.1 Download cuDNN according to CUDA</w:t>
+        <w:t xml:space="preserve">Step5.1 | Download cuDNN according to CUDA</w:t>
       </w:r>
     </w:p>
     <w:p>
@@ -1083,7 +1083,7 @@
         <w:rPr>
           <w:rtl w:val="0"/>
         </w:rPr>
-        <w:t xml:space="preserve">5.2. Install cuDNN in windows</w:t>
+        <w:t xml:space="preserve">5.2 | Install cuDNN in windows</w:t>
       </w:r>
     </w:p>
     <w:p>
@@ -1441,7 +1441,6 @@
     </w:p>
     <w:p>
       <w:pPr>
-        <w:pStyle w:val="Heading3"/>
         <w:keepNext w:val="0"/>
         <w:keepLines w:val="0"/>
         <w:pBdr>
@@ -1455,43 +1454,24 @@
         <w:spacing w:after="300" w:before="0" w:line="360" w:lineRule="auto"/>
         <w:rPr/>
       </w:pPr>
-      <w:bookmarkStart w:colFirst="0" w:colLast="0" w:name="_lbnxbkrehkun" w:id="9"/>
-      <w:bookmarkEnd w:id="9"/>
-      <w:r>
-        <w:rPr>
-          <w:color w:val="4b4f58"/>
-          <w:sz w:val="23"/>
-          <w:szCs w:val="23"/>
-          <w:highlight w:val="white"/>
-          <w:rtl w:val="0"/>
-        </w:rPr>
-        <w:t xml:space="preserve">Before compiling make sure you have installed </w:t>
-      </w:r>
-      <w:r>
-        <w:rPr>
-          <w:b w:val="1"/>
-          <w:color w:val="4b4f58"/>
-          <w:sz w:val="23"/>
-          <w:szCs w:val="23"/>
-          <w:highlight w:val="white"/>
-          <w:rtl w:val="0"/>
-        </w:rPr>
-        <w:t xml:space="preserve">numpy </w:t>
-      </w:r>
-      <w:r>
-        <w:rPr>
-          <w:color w:val="4b4f58"/>
-          <w:sz w:val="23"/>
-          <w:szCs w:val="23"/>
-          <w:highlight w:val="white"/>
+      <w:r>
+        <w:rPr>
+          <w:rtl w:val="0"/>
+        </w:rPr>
+        <w:t xml:space="preserve">Before compiling make sure you have installed the numpy</w:t>
+      </w:r>
+      <w:r>
+        <w:rPr>
+          <w:b w:val="1"/>
+          <w:rtl w:val="0"/>
+        </w:rPr>
+        <w:t xml:space="preserve"> </w:t>
+      </w:r>
+      <w:r>
+        <w:rPr>
           <w:rtl w:val="0"/>
         </w:rPr>
         <w:t xml:space="preserve">library.</w:t>
-      </w:r>
-      <w:r>
-        <w:rPr>
-          <w:rtl w:val="0"/>
-        </w:rPr>
       </w:r>
     </w:p>
     <w:p>
@@ -1651,8 +1631,8 @@
         <w:spacing w:after="300" w:before="0" w:line="360" w:lineRule="auto"/>
         <w:rPr/>
       </w:pPr>
-      <w:bookmarkStart w:colFirst="0" w:colLast="0" w:name="_i8qwue8oeqxv" w:id="10"/>
-      <w:bookmarkEnd w:id="10"/>
+      <w:bookmarkStart w:colFirst="0" w:colLast="0" w:name="_i8qwue8oeqxv" w:id="9"/>
+      <w:bookmarkEnd w:id="9"/>
       <w:r>
         <w:rPr>
           <w:rtl w:val="0"/>
@@ -1813,8 +1793,8 @@
         <w:spacing w:after="300" w:before="0" w:line="360" w:lineRule="auto"/>
         <w:rPr/>
       </w:pPr>
-      <w:bookmarkStart w:colFirst="0" w:colLast="0" w:name="_7w13q8cnze6l" w:id="11"/>
-      <w:bookmarkEnd w:id="11"/>
+      <w:bookmarkStart w:colFirst="0" w:colLast="0" w:name="_7w13q8cnze6l" w:id="10"/>
+      <w:bookmarkEnd w:id="10"/>
       <w:r>
         <w:rPr>
           <w:rtl w:val="0"/>
@@ -1930,12 +1910,12 @@
           <wp:inline distB="114300" distT="114300" distL="114300" distR="114300">
             <wp:extent cx="1847850" cy="1343025"/>
             <wp:effectExtent b="0" l="0" r="0" t="0"/>
-            <wp:docPr id="12" name="image11.png"/>
+            <wp:docPr id="12" name="image14.png"/>
             <a:graphic>
               <a:graphicData uri="http://schemas.openxmlformats.org/drawingml/2006/picture">
                 <pic:pic>
                   <pic:nvPicPr>
-                    <pic:cNvPr id="0" name="image11.png"/>
+                    <pic:cNvPr id="0" name="image14.png"/>
                     <pic:cNvPicPr preferRelativeResize="0"/>
                   </pic:nvPicPr>
                   <pic:blipFill>
@@ -1981,8 +1961,8 @@
         <w:spacing w:after="300" w:before="0" w:line="360" w:lineRule="auto"/>
         <w:rPr/>
       </w:pPr>
-      <w:bookmarkStart w:colFirst="0" w:colLast="0" w:name="_hnd4s3rstahd" w:id="12"/>
-      <w:bookmarkEnd w:id="12"/>
+      <w:bookmarkStart w:colFirst="0" w:colLast="0" w:name="_hnd4s3rstahd" w:id="11"/>
+      <w:bookmarkEnd w:id="11"/>
       <w:r>
         <w:rPr>
           <w:rtl w:val="0"/>
@@ -2044,8 +2024,8 @@
         <w:spacing w:after="300" w:before="0" w:line="360" w:lineRule="auto"/>
         <w:rPr/>
       </w:pPr>
-      <w:bookmarkStart w:colFirst="0" w:colLast="0" w:name="_g8338siltuzn" w:id="13"/>
-      <w:bookmarkEnd w:id="13"/>
+      <w:bookmarkStart w:colFirst="0" w:colLast="0" w:name="_g8338siltuzn" w:id="12"/>
+      <w:bookmarkEnd w:id="12"/>
       <w:r>
         <w:rPr>
           <w:rtl w:val="0"/>
@@ -2375,12 +2355,12 @@
           <wp:inline distB="114300" distT="114300" distL="114300" distR="114300">
             <wp:extent cx="5731200" cy="3479800"/>
             <wp:effectExtent b="0" l="0" r="0" t="0"/>
-            <wp:docPr id="9" name="image14.png"/>
+            <wp:docPr id="9" name="image2.png"/>
             <a:graphic>
               <a:graphicData uri="http://schemas.openxmlformats.org/drawingml/2006/picture">
                 <pic:pic>
                   <pic:nvPicPr>
-                    <pic:cNvPr id="0" name="image14.png"/>
+                    <pic:cNvPr id="0" name="image2.png"/>
                     <pic:cNvPicPr preferRelativeResize="0"/>
                   </pic:nvPicPr>
                   <pic:blipFill>
@@ -2970,8 +2950,8 @@
         <w:spacing w:after="300" w:before="0" w:line="360" w:lineRule="auto"/>
         <w:rPr/>
       </w:pPr>
-      <w:bookmarkStart w:colFirst="0" w:colLast="0" w:name="_kqfezqas104m" w:id="14"/>
-      <w:bookmarkEnd w:id="14"/>
+      <w:bookmarkStart w:colFirst="0" w:colLast="0" w:name="_kqfezqas104m" w:id="13"/>
+      <w:bookmarkEnd w:id="13"/>
       <w:r>
         <w:rPr>
           <w:rtl w:val="0"/>
@@ -3179,12 +3159,12 @@
           <wp:inline distB="114300" distT="114300" distL="114300" distR="114300">
             <wp:extent cx="5731200" cy="3251200"/>
             <wp:effectExtent b="0" l="0" r="0" t="0"/>
-            <wp:docPr id="37" name="image39.png"/>
+            <wp:docPr id="37" name="image40.png"/>
             <a:graphic>
               <a:graphicData uri="http://schemas.openxmlformats.org/drawingml/2006/picture">
                 <pic:pic>
                   <pic:nvPicPr>
-                    <pic:cNvPr id="0" name="image39.png"/>
+                    <pic:cNvPr id="0" name="image40.png"/>
                     <pic:cNvPicPr preferRelativeResize="0"/>
                   </pic:nvPicPr>
                   <pic:blipFill>
@@ -3589,12 +3569,12 @@
           <wp:inline distB="114300" distT="114300" distL="114300" distR="114300">
             <wp:extent cx="5731200" cy="4953000"/>
             <wp:effectExtent b="0" l="0" r="0" t="0"/>
-            <wp:docPr id="20" name="image16.png"/>
+            <wp:docPr id="20" name="image7.png"/>
             <a:graphic>
               <a:graphicData uri="http://schemas.openxmlformats.org/drawingml/2006/picture">
                 <pic:pic>
                   <pic:nvPicPr>
-                    <pic:cNvPr id="0" name="image16.png"/>
+                    <pic:cNvPr id="0" name="image7.png"/>
                     <pic:cNvPicPr preferRelativeResize="0"/>
                   </pic:nvPicPr>
                   <pic:blipFill>
@@ -3773,12 +3753,12 @@
           <wp:inline distB="114300" distT="114300" distL="114300" distR="114300">
             <wp:extent cx="4686300" cy="685800"/>
             <wp:effectExtent b="0" l="0" r="0" t="0"/>
-            <wp:docPr id="28" name="image29.png"/>
+            <wp:docPr id="28" name="image25.png"/>
             <a:graphic>
               <a:graphicData uri="http://schemas.openxmlformats.org/drawingml/2006/picture">
                 <pic:pic>
                   <pic:nvPicPr>
-                    <pic:cNvPr id="0" name="image29.png"/>
+                    <pic:cNvPr id="0" name="image25.png"/>
                     <pic:cNvPicPr preferRelativeResize="0"/>
                   </pic:nvPicPr>
                   <pic:blipFill>
@@ -3828,12 +3808,12 @@
           <wp:inline distB="114300" distT="114300" distL="114300" distR="114300">
             <wp:extent cx="3143250" cy="619125"/>
             <wp:effectExtent b="0" l="0" r="0" t="0"/>
-            <wp:docPr id="14" name="image10.png"/>
+            <wp:docPr id="14" name="image13.png"/>
             <a:graphic>
               <a:graphicData uri="http://schemas.openxmlformats.org/drawingml/2006/picture">
                 <pic:pic>
                   <pic:nvPicPr>
-                    <pic:cNvPr id="0" name="image10.png"/>
+                    <pic:cNvPr id="0" name="image13.png"/>
                     <pic:cNvPicPr preferRelativeResize="0"/>
                   </pic:nvPicPr>
                   <pic:blipFill>
@@ -4093,12 +4073,12 @@
           <wp:inline distB="114300" distT="114300" distL="114300" distR="114300">
             <wp:extent cx="5731200" cy="495300"/>
             <wp:effectExtent b="0" l="0" r="0" t="0"/>
-            <wp:docPr id="24" name="image19.png"/>
+            <wp:docPr id="24" name="image30.png"/>
             <a:graphic>
               <a:graphicData uri="http://schemas.openxmlformats.org/drawingml/2006/picture">
                 <pic:pic>
                   <pic:nvPicPr>
-                    <pic:cNvPr id="0" name="image19.png"/>
+                    <pic:cNvPr id="0" name="image30.png"/>
                     <pic:cNvPicPr preferRelativeResize="0"/>
                   </pic:nvPicPr>
                   <pic:blipFill>
@@ -4217,12 +4197,12 @@
           <wp:inline distB="114300" distT="114300" distL="114300" distR="114300">
             <wp:extent cx="5731200" cy="5994400"/>
             <wp:effectExtent b="0" l="0" r="0" t="0"/>
-            <wp:docPr id="6" name="image25.png"/>
+            <wp:docPr id="6" name="image19.png"/>
             <a:graphic>
               <a:graphicData uri="http://schemas.openxmlformats.org/drawingml/2006/picture">
                 <pic:pic>
                   <pic:nvPicPr>
-                    <pic:cNvPr id="0" name="image25.png"/>
+                    <pic:cNvPr id="0" name="image19.png"/>
                     <pic:cNvPicPr preferRelativeResize="0"/>
                   </pic:nvPicPr>
                   <pic:blipFill>
@@ -4268,8 +4248,8 @@
         <w:spacing w:after="300" w:before="0" w:line="360" w:lineRule="auto"/>
         <w:rPr/>
       </w:pPr>
-      <w:bookmarkStart w:colFirst="0" w:colLast="0" w:name="_amtnjiwuuwya" w:id="15"/>
-      <w:bookmarkEnd w:id="15"/>
+      <w:bookmarkStart w:colFirst="0" w:colLast="0" w:name="_amtnjiwuuwya" w:id="14"/>
+      <w:bookmarkEnd w:id="14"/>
       <w:r>
         <w:rPr>
           <w:rtl w:val="0"/>
@@ -4299,12 +4279,12 @@
           <wp:inline distB="114300" distT="114300" distL="114300" distR="114300">
             <wp:extent cx="5731200" cy="5994400"/>
             <wp:effectExtent b="0" l="0" r="0" t="0"/>
-            <wp:docPr id="1" name="image18.png"/>
+            <wp:docPr id="1" name="image9.png"/>
             <a:graphic>
               <a:graphicData uri="http://schemas.openxmlformats.org/drawingml/2006/picture">
                 <pic:pic>
                   <pic:nvPicPr>
-                    <pic:cNvPr id="0" name="image18.png"/>
+                    <pic:cNvPr id="0" name="image9.png"/>
                     <pic:cNvPicPr preferRelativeResize="0"/>
                   </pic:nvPicPr>
                   <pic:blipFill>
@@ -4422,12 +4402,12 @@
           <wp:inline distB="114300" distT="114300" distL="114300" distR="114300">
             <wp:extent cx="4143375" cy="1304925"/>
             <wp:effectExtent b="0" l="0" r="0" t="0"/>
-            <wp:docPr id="13" name="image5.png"/>
+            <wp:docPr id="13" name="image31.png"/>
             <a:graphic>
               <a:graphicData uri="http://schemas.openxmlformats.org/drawingml/2006/picture">
                 <pic:pic>
                   <pic:nvPicPr>
-                    <pic:cNvPr id="0" name="image5.png"/>
+                    <pic:cNvPr id="0" name="image31.png"/>
                     <pic:cNvPicPr preferRelativeResize="0"/>
                   </pic:nvPicPr>
                   <pic:blipFill>
@@ -4522,12 +4502,12 @@
           <wp:inline distB="114300" distT="114300" distL="114300" distR="114300">
             <wp:extent cx="2724150" cy="2028825"/>
             <wp:effectExtent b="0" l="0" r="0" t="0"/>
-            <wp:docPr id="33" name="image42.png"/>
+            <wp:docPr id="33" name="image28.png"/>
             <a:graphic>
               <a:graphicData uri="http://schemas.openxmlformats.org/drawingml/2006/picture">
                 <pic:pic>
                   <pic:nvPicPr>
-                    <pic:cNvPr id="0" name="image42.png"/>
+                    <pic:cNvPr id="0" name="image28.png"/>
                     <pic:cNvPicPr preferRelativeResize="0"/>
                   </pic:nvPicPr>
                   <pic:blipFill>
@@ -4562,12 +4542,12 @@
           <wp:inline distB="114300" distT="114300" distL="114300" distR="114300">
             <wp:extent cx="4676775" cy="2371725"/>
             <wp:effectExtent b="0" l="0" r="0" t="0"/>
-            <wp:docPr id="34" name="image31.png"/>
+            <wp:docPr id="34" name="image29.png"/>
             <a:graphic>
               <a:graphicData uri="http://schemas.openxmlformats.org/drawingml/2006/picture">
                 <pic:pic>
                   <pic:nvPicPr>
-                    <pic:cNvPr id="0" name="image31.png"/>
+                    <pic:cNvPr id="0" name="image29.png"/>
                     <pic:cNvPicPr preferRelativeResize="0"/>
                   </pic:nvPicPr>
                   <pic:blipFill>
@@ -4695,12 +4675,12 @@
           <wp:inline distB="114300" distT="114300" distL="114300" distR="114300">
             <wp:extent cx="3495675" cy="2647950"/>
             <wp:effectExtent b="0" l="0" r="0" t="0"/>
-            <wp:docPr id="35" name="image27.png"/>
+            <wp:docPr id="35" name="image35.png"/>
             <a:graphic>
               <a:graphicData uri="http://schemas.openxmlformats.org/drawingml/2006/picture">
                 <pic:pic>
                   <pic:nvPicPr>
-                    <pic:cNvPr id="0" name="image27.png"/>
+                    <pic:cNvPr id="0" name="image35.png"/>
                     <pic:cNvPicPr preferRelativeResize="0"/>
                   </pic:nvPicPr>
                   <pic:blipFill>
@@ -4735,12 +4715,12 @@
           <wp:inline distB="114300" distT="114300" distL="114300" distR="114300">
             <wp:extent cx="3190875" cy="1647825"/>
             <wp:effectExtent b="0" l="0" r="0" t="0"/>
-            <wp:docPr id="30" name="image33.png"/>
+            <wp:docPr id="30" name="image27.png"/>
             <a:graphic>
               <a:graphicData uri="http://schemas.openxmlformats.org/drawingml/2006/picture">
                 <pic:pic>
                   <pic:nvPicPr>
-                    <pic:cNvPr id="0" name="image33.png"/>
+                    <pic:cNvPr id="0" name="image27.png"/>
                     <pic:cNvPicPr preferRelativeResize="0"/>
                   </pic:nvPicPr>
                   <pic:blipFill>
@@ -4790,12 +4770,12 @@
           <wp:inline distB="114300" distT="114300" distL="114300" distR="114300">
             <wp:extent cx="5381625" cy="2200275"/>
             <wp:effectExtent b="0" l="0" r="0" t="0"/>
-            <wp:docPr id="11" name="image4.png"/>
+            <wp:docPr id="11" name="image11.png"/>
             <a:graphic>
               <a:graphicData uri="http://schemas.openxmlformats.org/drawingml/2006/picture">
                 <pic:pic>
                   <pic:nvPicPr>
-                    <pic:cNvPr id="0" name="image4.png"/>
+                    <pic:cNvPr id="0" name="image11.png"/>
                     <pic:cNvPicPr preferRelativeResize="0"/>
                   </pic:nvPicPr>
                   <pic:blipFill>
@@ -4830,14 +4810,14 @@
         <w:pStyle w:val="Heading3"/>
         <w:rPr/>
       </w:pPr>
-      <w:bookmarkStart w:colFirst="0" w:colLast="0" w:name="_y4p3yq1083wb" w:id="16"/>
-      <w:bookmarkEnd w:id="16"/>
+      <w:bookmarkStart w:colFirst="0" w:colLast="0" w:name="_y4p3yq1083wb" w:id="15"/>
+      <w:bookmarkEnd w:id="15"/>
       <w:r>
         <w:rPr>
           <w:rFonts w:ascii="Arial Unicode MS" w:cs="Arial Unicode MS" w:eastAsia="Arial Unicode MS" w:hAnsi="Arial Unicode MS"/>
           <w:rtl w:val="0"/>
         </w:rPr>
-        <w:t xml:space="preserve">Step13 環境變數</w:t>
+        <w:t xml:space="preserve">Step13 | 環境變數</w:t>
       </w:r>
     </w:p>
     <w:p>
@@ -4900,12 +4880,12 @@
           <wp:inline distB="114300" distT="114300" distL="114300" distR="114300">
             <wp:extent cx="4400550" cy="2657475"/>
             <wp:effectExtent b="0" l="0" r="0" t="0"/>
-            <wp:docPr id="36" name="image32.png"/>
+            <wp:docPr id="36" name="image37.png"/>
             <a:graphic>
               <a:graphicData uri="http://schemas.openxmlformats.org/drawingml/2006/picture">
                 <pic:pic>
                   <pic:nvPicPr>
-                    <pic:cNvPr id="0" name="image32.png"/>
+                    <pic:cNvPr id="0" name="image37.png"/>
                     <pic:cNvPicPr preferRelativeResize="0"/>
                   </pic:nvPicPr>
                   <pic:blipFill>
@@ -4955,12 +4935,12 @@
           <wp:inline distB="114300" distT="114300" distL="114300" distR="114300">
             <wp:extent cx="4791075" cy="4572000"/>
             <wp:effectExtent b="0" l="0" r="0" t="0"/>
-            <wp:docPr id="26" name="image23.png"/>
+            <wp:docPr id="26" name="image22.png"/>
             <a:graphic>
               <a:graphicData uri="http://schemas.openxmlformats.org/drawingml/2006/picture">
                 <pic:pic>
                   <pic:nvPicPr>
-                    <pic:cNvPr id="0" name="image23.png"/>
+                    <pic:cNvPr id="0" name="image22.png"/>
                     <pic:cNvPicPr preferRelativeResize="0"/>
                   </pic:nvPicPr>
                   <pic:blipFill>
@@ -4995,14 +4975,14 @@
         <w:pStyle w:val="Heading3"/>
         <w:rPr/>
       </w:pPr>
-      <w:bookmarkStart w:colFirst="0" w:colLast="0" w:name="_lvqdg62yla7t" w:id="17"/>
-      <w:bookmarkEnd w:id="17"/>
+      <w:bookmarkStart w:colFirst="0" w:colLast="0" w:name="_lvqdg62yla7t" w:id="16"/>
+      <w:bookmarkEnd w:id="16"/>
       <w:r>
         <w:rPr>
           <w:rFonts w:ascii="Arial Unicode MS" w:cs="Arial Unicode MS" w:eastAsia="Arial Unicode MS" w:hAnsi="Arial Unicode MS"/>
           <w:rtl w:val="0"/>
         </w:rPr>
-        <w:t xml:space="preserve">Step14 cmd測試opencv版本與cuda</w:t>
+        <w:t xml:space="preserve">Step14 | cmd測試opencv版本與cuda</w:t>
       </w:r>
     </w:p>
     <w:p>
@@ -5121,12 +5101,12 @@
           <wp:inline distB="114300" distT="114300" distL="114300" distR="114300">
             <wp:extent cx="5731200" cy="1866900"/>
             <wp:effectExtent b="0" l="0" r="0" t="0"/>
-            <wp:docPr id="38" name="image30.png"/>
+            <wp:docPr id="38" name="image38.png"/>
             <a:graphic>
               <a:graphicData uri="http://schemas.openxmlformats.org/drawingml/2006/picture">
                 <pic:pic>
                   <pic:nvPicPr>
-                    <pic:cNvPr id="0" name="image30.png"/>
+                    <pic:cNvPr id="0" name="image38.png"/>
                     <pic:cNvPicPr preferRelativeResize="0"/>
                   </pic:nvPicPr>
                   <pic:blipFill>
@@ -5161,50 +5141,50 @@
         <w:pStyle w:val="Heading1"/>
         <w:rPr/>
       </w:pPr>
-      <w:bookmarkStart w:colFirst="0" w:colLast="0" w:name="_y9kx0lvb8kjf" w:id="18"/>
+      <w:bookmarkStart w:colFirst="0" w:colLast="0" w:name="_y9kx0lvb8kjf" w:id="17"/>
+      <w:bookmarkEnd w:id="17"/>
+      <w:r>
+        <w:rPr>
+          <w:rFonts w:ascii="Arial Unicode MS" w:cs="Arial Unicode MS" w:eastAsia="Arial Unicode MS" w:hAnsi="Arial Unicode MS"/>
+          <w:rtl w:val="0"/>
+        </w:rPr>
+        <w:t xml:space="preserve">PART 2 : 在本機環境編譯可用的執行檔</w:t>
+      </w:r>
+    </w:p>
+    <w:p>
+      <w:pPr>
+        <w:pStyle w:val="Heading3"/>
+        <w:rPr/>
+      </w:pPr>
+      <w:bookmarkStart w:colFirst="0" w:colLast="0" w:name="_gjm3ymyjc2up" w:id="18"/>
       <w:bookmarkEnd w:id="18"/>
       <w:r>
         <w:rPr>
           <w:rFonts w:ascii="Arial Unicode MS" w:cs="Arial Unicode MS" w:eastAsia="Arial Unicode MS" w:hAnsi="Arial Unicode MS"/>
           <w:rtl w:val="0"/>
         </w:rPr>
-        <w:t xml:space="preserve">PART 2 : 在本機環境編譯可用的執行檔</w:t>
-      </w:r>
-    </w:p>
-    <w:p>
-      <w:pPr>
-        <w:pStyle w:val="Heading3"/>
-        <w:rPr/>
-      </w:pPr>
-      <w:bookmarkStart w:colFirst="0" w:colLast="0" w:name="_gjm3ymyjc2up" w:id="19"/>
+        <w:t xml:space="preserve">Step15 | 創建全新的VS C++專案並複製程式檔案</w:t>
+      </w:r>
+    </w:p>
+    <w:p>
+      <w:pPr>
+        <w:rPr/>
+      </w:pPr>
+      <w:r>
+        <w:rPr>
+          <w:rFonts w:ascii="Arial Unicode MS" w:cs="Arial Unicode MS" w:eastAsia="Arial Unicode MS" w:hAnsi="Arial Unicode MS"/>
+          <w:rtl w:val="0"/>
+        </w:rPr>
+        <w:t xml:space="preserve">相關檔案會在TrafficTrackerGUI-MOTC/Model/GPU_Stab_source/</w:t>
+      </w:r>
+    </w:p>
+    <w:p>
+      <w:pPr>
+        <w:pStyle w:val="Heading4"/>
+        <w:rPr/>
+      </w:pPr>
+      <w:bookmarkStart w:colFirst="0" w:colLast="0" w:name="_h5eydzhe5qsh" w:id="19"/>
       <w:bookmarkEnd w:id="19"/>
-      <w:r>
-        <w:rPr>
-          <w:rFonts w:ascii="Arial Unicode MS" w:cs="Arial Unicode MS" w:eastAsia="Arial Unicode MS" w:hAnsi="Arial Unicode MS"/>
-          <w:rtl w:val="0"/>
-        </w:rPr>
-        <w:t xml:space="preserve">Step15 創建全新的VS C++專案並複製程式檔案</w:t>
-      </w:r>
-    </w:p>
-    <w:p>
-      <w:pPr>
-        <w:rPr/>
-      </w:pPr>
-      <w:r>
-        <w:rPr>
-          <w:rFonts w:ascii="Arial Unicode MS" w:cs="Arial Unicode MS" w:eastAsia="Arial Unicode MS" w:hAnsi="Arial Unicode MS"/>
-          <w:rtl w:val="0"/>
-        </w:rPr>
-        <w:t xml:space="preserve">相關檔案會在TrafficTrackerGUI-MOTC/Model/GPU_Stab_source/</w:t>
-      </w:r>
-    </w:p>
-    <w:p>
-      <w:pPr>
-        <w:pStyle w:val="Heading4"/>
-        <w:rPr/>
-      </w:pPr>
-      <w:bookmarkStart w:colFirst="0" w:colLast="0" w:name="_h5eydzhe5qsh" w:id="20"/>
-      <w:bookmarkEnd w:id="20"/>
       <w:r>
         <w:rPr>
           <w:b w:val="1"/>
@@ -5242,12 +5222,12 @@
           <wp:inline distB="114300" distT="114300" distL="114300" distR="114300">
             <wp:extent cx="9686925" cy="6381750"/>
             <wp:effectExtent b="0" l="0" r="0" t="0"/>
-            <wp:docPr id="19" name="image17.png"/>
+            <wp:docPr id="19" name="image15.png"/>
             <a:graphic>
               <a:graphicData uri="http://schemas.openxmlformats.org/drawingml/2006/picture">
                 <pic:pic>
                   <pic:nvPicPr>
-                    <pic:cNvPr id="0" name="image17.png"/>
+                    <pic:cNvPr id="0" name="image15.png"/>
                     <pic:cNvPicPr preferRelativeResize="0"/>
                   </pic:nvPicPr>
                   <pic:blipFill>
@@ -5277,12 +5257,12 @@
           <wp:inline distB="114300" distT="114300" distL="114300" distR="114300">
             <wp:extent cx="9182100" cy="6096000"/>
             <wp:effectExtent b="0" l="0" r="0" t="0"/>
-            <wp:docPr id="22" name="image26.png"/>
+            <wp:docPr id="22" name="image23.png"/>
             <a:graphic>
               <a:graphicData uri="http://schemas.openxmlformats.org/drawingml/2006/picture">
                 <pic:pic>
                   <pic:nvPicPr>
-                    <pic:cNvPr id="0" name="image26.png"/>
+                    <pic:cNvPr id="0" name="image23.png"/>
                     <pic:cNvPicPr preferRelativeResize="0"/>
                   </pic:nvPicPr>
                   <pic:blipFill>
@@ -5318,8 +5298,8 @@
         <w:ind w:left="0" w:firstLine="0"/>
         <w:rPr/>
       </w:pPr>
-      <w:bookmarkStart w:colFirst="0" w:colLast="0" w:name="_prm9ua7bklqv" w:id="21"/>
-      <w:bookmarkEnd w:id="21"/>
+      <w:bookmarkStart w:colFirst="0" w:colLast="0" w:name="_prm9ua7bklqv" w:id="20"/>
+      <w:bookmarkEnd w:id="20"/>
       <w:r>
         <w:rPr>
           <w:rFonts w:ascii="Arial Unicode MS" w:cs="Arial Unicode MS" w:eastAsia="Arial Unicode MS" w:hAnsi="Arial Unicode MS"/>
@@ -5338,12 +5318,12 @@
           <wp:inline distB="114300" distT="114300" distL="114300" distR="114300">
             <wp:extent cx="6181725" cy="2838450"/>
             <wp:effectExtent b="0" l="0" r="0" t="0"/>
-            <wp:docPr id="3" name="image20.png"/>
+            <wp:docPr id="3" name="image6.png"/>
             <a:graphic>
               <a:graphicData uri="http://schemas.openxmlformats.org/drawingml/2006/picture">
                 <pic:pic>
                   <pic:nvPicPr>
-                    <pic:cNvPr id="0" name="image20.png"/>
+                    <pic:cNvPr id="0" name="image6.png"/>
                     <pic:cNvPicPr preferRelativeResize="0"/>
                   </pic:nvPicPr>
                   <pic:blipFill>
@@ -5378,8 +5358,8 @@
         <w:pStyle w:val="Heading4"/>
         <w:rPr/>
       </w:pPr>
-      <w:bookmarkStart w:colFirst="0" w:colLast="0" w:name="_c1n6lyb5kz4e" w:id="22"/>
-      <w:bookmarkEnd w:id="22"/>
+      <w:bookmarkStart w:colFirst="0" w:colLast="0" w:name="_c1n6lyb5kz4e" w:id="21"/>
+      <w:bookmarkEnd w:id="21"/>
       <w:r>
         <w:rPr>
           <w:rFonts w:ascii="Arial Unicode MS" w:cs="Arial Unicode MS" w:eastAsia="Arial Unicode MS" w:hAnsi="Arial Unicode MS"/>
@@ -5460,12 +5440,12 @@
           <wp:inline distB="114300" distT="114300" distL="114300" distR="114300">
             <wp:extent cx="3990975" cy="2286000"/>
             <wp:effectExtent b="0" l="0" r="0" t="0"/>
-            <wp:docPr id="8" name="image8.png"/>
+            <wp:docPr id="8" name="image5.png"/>
             <a:graphic>
               <a:graphicData uri="http://schemas.openxmlformats.org/drawingml/2006/picture">
                 <pic:pic>
                   <pic:nvPicPr>
-                    <pic:cNvPr id="0" name="image8.png"/>
+                    <pic:cNvPr id="0" name="image5.png"/>
                     <pic:cNvPicPr preferRelativeResize="0"/>
                   </pic:nvPicPr>
                   <pic:blipFill>
@@ -5500,8 +5480,8 @@
         <w:pStyle w:val="Heading4"/>
         <w:rPr/>
       </w:pPr>
-      <w:bookmarkStart w:colFirst="0" w:colLast="0" w:name="_hhj4ph3pa4x8" w:id="23"/>
-      <w:bookmarkEnd w:id="23"/>
+      <w:bookmarkStart w:colFirst="0" w:colLast="0" w:name="_hhj4ph3pa4x8" w:id="22"/>
+      <w:bookmarkEnd w:id="22"/>
       <w:r>
         <w:rPr>
           <w:rFonts w:ascii="Arial Unicode MS" w:cs="Arial Unicode MS" w:eastAsia="Arial Unicode MS" w:hAnsi="Arial Unicode MS"/>
@@ -5550,12 +5530,12 @@
           <wp:inline distB="114300" distT="114300" distL="114300" distR="114300">
             <wp:extent cx="4219575" cy="2152650"/>
             <wp:effectExtent b="0" l="0" r="0" t="0"/>
-            <wp:docPr id="17" name="image12.png"/>
+            <wp:docPr id="17" name="image18.png"/>
             <a:graphic>
               <a:graphicData uri="http://schemas.openxmlformats.org/drawingml/2006/picture">
                 <pic:pic>
                   <pic:nvPicPr>
-                    <pic:cNvPr id="0" name="image12.png"/>
+                    <pic:cNvPr id="0" name="image18.png"/>
                     <pic:cNvPicPr preferRelativeResize="0"/>
                   </pic:nvPicPr>
                   <pic:blipFill>
@@ -5590,8 +5570,8 @@
         <w:pStyle w:val="Heading4"/>
         <w:rPr/>
       </w:pPr>
-      <w:bookmarkStart w:colFirst="0" w:colLast="0" w:name="_sb4mrpf4rjkd" w:id="24"/>
-      <w:bookmarkEnd w:id="24"/>
+      <w:bookmarkStart w:colFirst="0" w:colLast="0" w:name="_sb4mrpf4rjkd" w:id="23"/>
+      <w:bookmarkEnd w:id="23"/>
       <w:r>
         <w:rPr>
           <w:rFonts w:ascii="Arial Unicode MS" w:cs="Arial Unicode MS" w:eastAsia="Arial Unicode MS" w:hAnsi="Arial Unicode MS"/>
@@ -5626,12 +5606,12 @@
           <wp:inline distB="114300" distT="114300" distL="114300" distR="114300">
             <wp:extent cx="6153150" cy="2714625"/>
             <wp:effectExtent b="0" l="0" r="0" t="0"/>
-            <wp:docPr id="5" name="image6.png"/>
+            <wp:docPr id="5" name="image8.png"/>
             <a:graphic>
               <a:graphicData uri="http://schemas.openxmlformats.org/drawingml/2006/picture">
                 <pic:pic>
                   <pic:nvPicPr>
-                    <pic:cNvPr id="0" name="image6.png"/>
+                    <pic:cNvPr id="0" name="image8.png"/>
                     <pic:cNvPicPr preferRelativeResize="0"/>
                   </pic:nvPicPr>
                   <pic:blipFill>
@@ -5690,12 +5670,12 @@
           <wp:inline distB="114300" distT="114300" distL="114300" distR="114300">
             <wp:extent cx="4562475" cy="2371725"/>
             <wp:effectExtent b="0" l="0" r="0" t="0"/>
-            <wp:docPr id="41" name="image34.png"/>
+            <wp:docPr id="41" name="image36.png"/>
             <a:graphic>
               <a:graphicData uri="http://schemas.openxmlformats.org/drawingml/2006/picture">
                 <pic:pic>
                   <pic:nvPicPr>
-                    <pic:cNvPr id="0" name="image34.png"/>
+                    <pic:cNvPr id="0" name="image36.png"/>
                     <pic:cNvPicPr preferRelativeResize="0"/>
                   </pic:nvPicPr>
                   <pic:blipFill>
@@ -5727,12 +5707,12 @@
           <wp:inline distB="114300" distT="114300" distL="114300" distR="114300">
             <wp:extent cx="2219325" cy="1743075"/>
             <wp:effectExtent b="0" l="0" r="0" t="0"/>
-            <wp:docPr id="25" name="image22.png"/>
+            <wp:docPr id="25" name="image43.png"/>
             <a:graphic>
               <a:graphicData uri="http://schemas.openxmlformats.org/drawingml/2006/picture">
                 <pic:pic>
                   <pic:nvPicPr>
-                    <pic:cNvPr id="0" name="image22.png"/>
+                    <pic:cNvPr id="0" name="image43.png"/>
                     <pic:cNvPicPr preferRelativeResize="0"/>
                   </pic:nvPicPr>
                   <pic:blipFill>
@@ -5767,8 +5747,8 @@
         <w:pStyle w:val="Heading4"/>
         <w:rPr/>
       </w:pPr>
-      <w:bookmarkStart w:colFirst="0" w:colLast="0" w:name="_hod7q379b44z" w:id="25"/>
-      <w:bookmarkEnd w:id="25"/>
+      <w:bookmarkStart w:colFirst="0" w:colLast="0" w:name="_hod7q379b44z" w:id="24"/>
+      <w:bookmarkEnd w:id="24"/>
       <w:r>
         <w:rPr>
           <w:rFonts w:ascii="Arial Unicode MS" w:cs="Arial Unicode MS" w:eastAsia="Arial Unicode MS" w:hAnsi="Arial Unicode MS"/>
@@ -5791,12 +5771,12 @@
           <wp:inline distB="114300" distT="114300" distL="114300" distR="114300">
             <wp:extent cx="6057900" cy="3781425"/>
             <wp:effectExtent b="0" l="0" r="0" t="0"/>
-            <wp:docPr id="23" name="image24.png"/>
+            <wp:docPr id="23" name="image34.png"/>
             <a:graphic>
               <a:graphicData uri="http://schemas.openxmlformats.org/drawingml/2006/picture">
                 <pic:pic>
                   <pic:nvPicPr>
-                    <pic:cNvPr id="0" name="image24.png"/>
+                    <pic:cNvPr id="0" name="image34.png"/>
                     <pic:cNvPicPr preferRelativeResize="0"/>
                   </pic:nvPicPr>
                   <pic:blipFill>
@@ -5840,12 +5820,12 @@
           <wp:inline distB="114300" distT="114300" distL="114300" distR="114300">
             <wp:extent cx="2486025" cy="1943100"/>
             <wp:effectExtent b="0" l="0" r="0" t="0"/>
-            <wp:docPr id="40" name="image36.png"/>
+            <wp:docPr id="40" name="image42.png"/>
             <a:graphic>
               <a:graphicData uri="http://schemas.openxmlformats.org/drawingml/2006/picture">
                 <pic:pic>
                   <pic:nvPicPr>
-                    <pic:cNvPr id="0" name="image36.png"/>
+                    <pic:cNvPr id="0" name="image42.png"/>
                     <pic:cNvPicPr preferRelativeResize="0"/>
                   </pic:nvPicPr>
                   <pic:blipFill>
@@ -5880,23 +5860,23 @@
         <w:pStyle w:val="Heading3"/>
         <w:rPr/>
       </w:pPr>
-      <w:bookmarkStart w:colFirst="0" w:colLast="0" w:name="_f960cqqiwufj" w:id="26"/>
+      <w:bookmarkStart w:colFirst="0" w:colLast="0" w:name="_f960cqqiwufj" w:id="25"/>
+      <w:bookmarkEnd w:id="25"/>
+      <w:r>
+        <w:rPr>
+          <w:rFonts w:ascii="Arial Unicode MS" w:cs="Arial Unicode MS" w:eastAsia="Arial Unicode MS" w:hAnsi="Arial Unicode MS"/>
+          <w:rtl w:val="0"/>
+        </w:rPr>
+        <w:t xml:space="preserve">Step16 | 設定include、link路徑</w:t>
+      </w:r>
+    </w:p>
+    <w:p>
+      <w:pPr>
+        <w:pStyle w:val="Heading4"/>
+        <w:rPr/>
+      </w:pPr>
+      <w:bookmarkStart w:colFirst="0" w:colLast="0" w:name="_7jyij2mb2ns0" w:id="26"/>
       <w:bookmarkEnd w:id="26"/>
-      <w:r>
-        <w:rPr>
-          <w:rFonts w:ascii="Arial Unicode MS" w:cs="Arial Unicode MS" w:eastAsia="Arial Unicode MS" w:hAnsi="Arial Unicode MS"/>
-          <w:rtl w:val="0"/>
-        </w:rPr>
-        <w:t xml:space="preserve">Step16 設定include、link路徑</w:t>
-      </w:r>
-    </w:p>
-    <w:p>
-      <w:pPr>
-        <w:pStyle w:val="Heading4"/>
-        <w:rPr/>
-      </w:pPr>
-      <w:bookmarkStart w:colFirst="0" w:colLast="0" w:name="_7jyij2mb2ns0" w:id="27"/>
-      <w:bookmarkEnd w:id="27"/>
       <w:r>
         <w:rPr>
           <w:rFonts w:ascii="Arial Unicode MS" w:cs="Arial Unicode MS" w:eastAsia="Arial Unicode MS" w:hAnsi="Arial Unicode MS"/>
@@ -5919,12 +5899,12 @@
           <wp:inline distB="114300" distT="114300" distL="114300" distR="114300">
             <wp:extent cx="4581525" cy="7324725"/>
             <wp:effectExtent b="0" l="0" r="0" t="0"/>
-            <wp:docPr id="43" name="image43.png"/>
+            <wp:docPr id="43" name="image41.png"/>
             <a:graphic>
               <a:graphicData uri="http://schemas.openxmlformats.org/drawingml/2006/picture">
                 <pic:pic>
                   <pic:nvPicPr>
-                    <pic:cNvPr id="0" name="image43.png"/>
+                    <pic:cNvPr id="0" name="image41.png"/>
                     <pic:cNvPicPr preferRelativeResize="0"/>
                   </pic:nvPicPr>
                   <pic:blipFill>
@@ -5959,8 +5939,8 @@
         <w:pStyle w:val="Heading4"/>
         <w:rPr/>
       </w:pPr>
-      <w:bookmarkStart w:colFirst="0" w:colLast="0" w:name="_ydoiocg64pul" w:id="28"/>
-      <w:bookmarkEnd w:id="28"/>
+      <w:bookmarkStart w:colFirst="0" w:colLast="0" w:name="_ydoiocg64pul" w:id="27"/>
+      <w:bookmarkEnd w:id="27"/>
       <w:r>
         <w:rPr>
           <w:rFonts w:ascii="Arial Unicode MS" w:cs="Arial Unicode MS" w:eastAsia="Arial Unicode MS" w:hAnsi="Arial Unicode MS"/>
@@ -6088,12 +6068,12 @@
           <wp:inline distB="114300" distT="114300" distL="114300" distR="114300">
             <wp:extent cx="8886825" cy="5153025"/>
             <wp:effectExtent b="0" l="0" r="0" t="0"/>
-            <wp:docPr id="16" name="image15.png"/>
+            <wp:docPr id="16" name="image21.png"/>
             <a:graphic>
               <a:graphicData uri="http://schemas.openxmlformats.org/drawingml/2006/picture">
                 <pic:pic>
                   <pic:nvPicPr>
-                    <pic:cNvPr id="0" name="image15.png"/>
+                    <pic:cNvPr id="0" name="image21.png"/>
                     <pic:cNvPicPr preferRelativeResize="0"/>
                   </pic:nvPicPr>
                   <pic:blipFill>
@@ -6137,12 +6117,12 @@
           <wp:inline distB="114300" distT="114300" distL="114300" distR="114300">
             <wp:extent cx="6715125" cy="600075"/>
             <wp:effectExtent b="0" l="0" r="0" t="0"/>
-            <wp:docPr id="7" name="image2.png"/>
+            <wp:docPr id="7" name="image10.png"/>
             <a:graphic>
               <a:graphicData uri="http://schemas.openxmlformats.org/drawingml/2006/picture">
                 <pic:pic>
                   <pic:nvPicPr>
-                    <pic:cNvPr id="0" name="image2.png"/>
+                    <pic:cNvPr id="0" name="image10.png"/>
                     <pic:cNvPicPr preferRelativeResize="0"/>
                   </pic:nvPicPr>
                   <pic:blipFill>
@@ -6186,12 +6166,12 @@
           <wp:inline distB="114300" distT="114300" distL="114300" distR="114300">
             <wp:extent cx="8696325" cy="4829175"/>
             <wp:effectExtent b="0" l="0" r="0" t="0"/>
-            <wp:docPr id="31" name="image40.png"/>
+            <wp:docPr id="31" name="image26.png"/>
             <a:graphic>
               <a:graphicData uri="http://schemas.openxmlformats.org/drawingml/2006/picture">
                 <pic:pic>
                   <pic:nvPicPr>
-                    <pic:cNvPr id="0" name="image40.png"/>
+                    <pic:cNvPr id="0" name="image26.png"/>
                     <pic:cNvPicPr preferRelativeResize="0"/>
                   </pic:nvPicPr>
                   <pic:blipFill>
@@ -6226,8 +6206,8 @@
         <w:pStyle w:val="Heading4"/>
         <w:rPr/>
       </w:pPr>
-      <w:bookmarkStart w:colFirst="0" w:colLast="0" w:name="_c2pzjt7c06m" w:id="29"/>
-      <w:bookmarkEnd w:id="29"/>
+      <w:bookmarkStart w:colFirst="0" w:colLast="0" w:name="_c2pzjt7c06m" w:id="28"/>
+      <w:bookmarkEnd w:id="28"/>
       <w:r>
         <w:rPr>
           <w:rFonts w:ascii="Arial Unicode MS" w:cs="Arial Unicode MS" w:eastAsia="Arial Unicode MS" w:hAnsi="Arial Unicode MS"/>
@@ -6321,12 +6301,12 @@
           <wp:inline distB="114300" distT="114300" distL="114300" distR="114300">
             <wp:extent cx="8829675" cy="5181600"/>
             <wp:effectExtent b="0" l="0" r="0" t="0"/>
-            <wp:docPr id="39" name="image41.png"/>
+            <wp:docPr id="39" name="image44.png"/>
             <a:graphic>
               <a:graphicData uri="http://schemas.openxmlformats.org/drawingml/2006/picture">
                 <pic:pic>
                   <pic:nvPicPr>
-                    <pic:cNvPr id="0" name="image41.png"/>
+                    <pic:cNvPr id="0" name="image44.png"/>
                     <pic:cNvPicPr preferRelativeResize="0"/>
                   </pic:nvPicPr>
                   <pic:blipFill>
@@ -6370,12 +6350,12 @@
           <wp:inline distB="114300" distT="114300" distL="114300" distR="114300">
             <wp:extent cx="8496300" cy="4810125"/>
             <wp:effectExtent b="0" l="0" r="0" t="0"/>
-            <wp:docPr id="2" name="image7.png"/>
+            <wp:docPr id="2" name="image12.png"/>
             <a:graphic>
               <a:graphicData uri="http://schemas.openxmlformats.org/drawingml/2006/picture">
                 <pic:pic>
                   <pic:nvPicPr>
-                    <pic:cNvPr id="0" name="image7.png"/>
+                    <pic:cNvPr id="0" name="image12.png"/>
                     <pic:cNvPicPr preferRelativeResize="0"/>
                   </pic:nvPicPr>
                   <pic:blipFill>
@@ -6410,8 +6390,8 @@
         <w:pStyle w:val="Heading4"/>
         <w:rPr/>
       </w:pPr>
-      <w:bookmarkStart w:colFirst="0" w:colLast="0" w:name="_38szvww79okq" w:id="30"/>
-      <w:bookmarkEnd w:id="30"/>
+      <w:bookmarkStart w:colFirst="0" w:colLast="0" w:name="_38szvww79okq" w:id="29"/>
+      <w:bookmarkEnd w:id="29"/>
       <w:r>
         <w:rPr>
           <w:rFonts w:ascii="Arial Unicode MS" w:cs="Arial Unicode MS" w:eastAsia="Arial Unicode MS" w:hAnsi="Arial Unicode MS"/>
@@ -6632,12 +6612,12 @@
           <wp:inline distB="114300" distT="114300" distL="114300" distR="114300">
             <wp:extent cx="8753475" cy="5086350"/>
             <wp:effectExtent b="0" l="0" r="0" t="0"/>
-            <wp:docPr id="29" name="image28.png"/>
+            <wp:docPr id="29" name="image24.png"/>
             <a:graphic>
               <a:graphicData uri="http://schemas.openxmlformats.org/drawingml/2006/picture">
                 <pic:pic>
                   <pic:nvPicPr>
-                    <pic:cNvPr id="0" name="image28.png"/>
+                    <pic:cNvPr id="0" name="image24.png"/>
                     <pic:cNvPicPr preferRelativeResize="0"/>
                   </pic:nvPicPr>
                   <pic:blipFill>
@@ -6681,12 +6661,12 @@
           <wp:inline distB="114300" distT="114300" distL="114300" distR="114300">
             <wp:extent cx="8677275" cy="6438900"/>
             <wp:effectExtent b="0" l="0" r="0" t="0"/>
-            <wp:docPr id="44" name="image38.png"/>
+            <wp:docPr id="44" name="image39.png"/>
             <a:graphic>
               <a:graphicData uri="http://schemas.openxmlformats.org/drawingml/2006/picture">
                 <pic:pic>
                   <pic:nvPicPr>
-                    <pic:cNvPr id="0" name="image38.png"/>
+                    <pic:cNvPr id="0" name="image39.png"/>
                     <pic:cNvPicPr preferRelativeResize="0"/>
                   </pic:nvPicPr>
                   <pic:blipFill>
@@ -6721,35 +6701,35 @@
         <w:pStyle w:val="Heading3"/>
         <w:rPr/>
       </w:pPr>
-      <w:bookmarkStart w:colFirst="0" w:colLast="0" w:name="_xqkqzk61liwt" w:id="31"/>
+      <w:bookmarkStart w:colFirst="0" w:colLast="0" w:name="_xqkqzk61liwt" w:id="30"/>
+      <w:bookmarkEnd w:id="30"/>
+      <w:r>
+        <w:rPr>
+          <w:rFonts w:ascii="Arial Unicode MS" w:cs="Arial Unicode MS" w:eastAsia="Arial Unicode MS" w:hAnsi="Arial Unicode MS"/>
+          <w:rtl w:val="0"/>
+        </w:rPr>
+        <w:t xml:space="preserve">Step17 | 編譯exe檔</w:t>
+      </w:r>
+    </w:p>
+    <w:p>
+      <w:pPr>
+        <w:rPr/>
+      </w:pPr>
+      <w:r>
+        <w:rPr>
+          <w:rFonts w:ascii="Arial Unicode MS" w:cs="Arial Unicode MS" w:eastAsia="Arial Unicode MS" w:hAnsi="Arial Unicode MS"/>
+          <w:rtl w:val="0"/>
+        </w:rPr>
+        <w:t xml:space="preserve">預設會將demo的影片以cut.txt的規格跑一次穩定，並輸出名為output.avi的穩定影片</w:t>
+      </w:r>
+    </w:p>
+    <w:p>
+      <w:pPr>
+        <w:pStyle w:val="Heading4"/>
+        <w:rPr/>
+      </w:pPr>
+      <w:bookmarkStart w:colFirst="0" w:colLast="0" w:name="_om8i0e6932ps" w:id="31"/>
       <w:bookmarkEnd w:id="31"/>
-      <w:r>
-        <w:rPr>
-          <w:rFonts w:ascii="Arial Unicode MS" w:cs="Arial Unicode MS" w:eastAsia="Arial Unicode MS" w:hAnsi="Arial Unicode MS"/>
-          <w:rtl w:val="0"/>
-        </w:rPr>
-        <w:t xml:space="preserve">Step17 編譯exe檔</w:t>
-      </w:r>
-    </w:p>
-    <w:p>
-      <w:pPr>
-        <w:rPr/>
-      </w:pPr>
-      <w:r>
-        <w:rPr>
-          <w:rFonts w:ascii="Arial Unicode MS" w:cs="Arial Unicode MS" w:eastAsia="Arial Unicode MS" w:hAnsi="Arial Unicode MS"/>
-          <w:rtl w:val="0"/>
-        </w:rPr>
-        <w:t xml:space="preserve">預設會將demo的影片以cut.txt的規格跑一次穩定，並輸出名為output.avi的穩定影片</w:t>
-      </w:r>
-    </w:p>
-    <w:p>
-      <w:pPr>
-        <w:pStyle w:val="Heading4"/>
-        <w:rPr/>
-      </w:pPr>
-      <w:bookmarkStart w:colFirst="0" w:colLast="0" w:name="_om8i0e6932ps" w:id="32"/>
-      <w:bookmarkEnd w:id="32"/>
       <w:r>
         <w:rPr>
           <w:rFonts w:ascii="Arial Unicode MS" w:cs="Arial Unicode MS" w:eastAsia="Arial Unicode MS" w:hAnsi="Arial Unicode MS"/>
@@ -6768,12 +6748,12 @@
           <wp:inline distB="114300" distT="114300" distL="114300" distR="114300">
             <wp:extent cx="5819775" cy="2924175"/>
             <wp:effectExtent b="0" l="0" r="0" t="0"/>
-            <wp:docPr id="4" name="image9.png"/>
+            <wp:docPr id="4" name="image4.png"/>
             <a:graphic>
               <a:graphicData uri="http://schemas.openxmlformats.org/drawingml/2006/picture">
                 <pic:pic>
                   <pic:nvPicPr>
-                    <pic:cNvPr id="0" name="image9.png"/>
+                    <pic:cNvPr id="0" name="image4.png"/>
                     <pic:cNvPicPr preferRelativeResize="0"/>
                   </pic:nvPicPr>
                   <pic:blipFill>
@@ -6808,8 +6788,8 @@
         <w:pStyle w:val="Heading4"/>
         <w:rPr/>
       </w:pPr>
-      <w:bookmarkStart w:colFirst="0" w:colLast="0" w:name="_9nkeust0ipvs" w:id="33"/>
-      <w:bookmarkEnd w:id="33"/>
+      <w:bookmarkStart w:colFirst="0" w:colLast="0" w:name="_9nkeust0ipvs" w:id="32"/>
+      <w:bookmarkEnd w:id="32"/>
       <w:r>
         <w:rPr>
           <w:rFonts w:ascii="Arial Unicode MS" w:cs="Arial Unicode MS" w:eastAsia="Arial Unicode MS" w:hAnsi="Arial Unicode MS"/>
@@ -6840,12 +6820,12 @@
           <wp:inline distB="114300" distT="114300" distL="114300" distR="114300">
             <wp:extent cx="3590925" cy="381000"/>
             <wp:effectExtent b="0" l="0" r="0" t="0"/>
-            <wp:docPr id="27" name="image35.png"/>
+            <wp:docPr id="27" name="image17.png"/>
             <a:graphic>
               <a:graphicData uri="http://schemas.openxmlformats.org/drawingml/2006/picture">
                 <pic:pic>
                   <pic:nvPicPr>
-                    <pic:cNvPr id="0" name="image35.png"/>
+                    <pic:cNvPr id="0" name="image17.png"/>
                     <pic:cNvPicPr preferRelativeResize="0"/>
                   </pic:nvPicPr>
                   <pic:blipFill>
@@ -6885,12 +6865,12 @@
           <wp:inline distB="114300" distT="114300" distL="114300" distR="114300">
             <wp:extent cx="9191625" cy="3162300"/>
             <wp:effectExtent b="0" l="0" r="0" t="0"/>
-            <wp:docPr id="42" name="image44.png"/>
+            <wp:docPr id="42" name="image33.png"/>
             <a:graphic>
               <a:graphicData uri="http://schemas.openxmlformats.org/drawingml/2006/picture">
                 <pic:pic>
                   <pic:nvPicPr>
-                    <pic:cNvPr id="0" name="image44.png"/>
+                    <pic:cNvPr id="0" name="image33.png"/>
                     <pic:cNvPicPr preferRelativeResize="0"/>
                   </pic:nvPicPr>
                   <pic:blipFill>
@@ -6925,8 +6905,8 @@
         <w:pStyle w:val="Heading4"/>
         <w:rPr/>
       </w:pPr>
-      <w:bookmarkStart w:colFirst="0" w:colLast="0" w:name="_xclts83bk0sj" w:id="34"/>
-      <w:bookmarkEnd w:id="34"/>
+      <w:bookmarkStart w:colFirst="0" w:colLast="0" w:name="_xclts83bk0sj" w:id="33"/>
+      <w:bookmarkEnd w:id="33"/>
       <w:r>
         <w:rPr>
           <w:rFonts w:ascii="Arial Unicode MS" w:cs="Arial Unicode MS" w:eastAsia="Arial Unicode MS" w:hAnsi="Arial Unicode MS"/>
@@ -6972,12 +6952,12 @@
           <wp:inline distB="114300" distT="114300" distL="114300" distR="114300">
             <wp:extent cx="6362700" cy="1438275"/>
             <wp:effectExtent b="0" l="0" r="0" t="0"/>
-            <wp:docPr id="15" name="image3.png"/>
+            <wp:docPr id="15" name="image16.png"/>
             <a:graphic>
               <a:graphicData uri="http://schemas.openxmlformats.org/drawingml/2006/picture">
                 <pic:pic>
                   <pic:nvPicPr>
-                    <pic:cNvPr id="0" name="image3.png"/>
+                    <pic:cNvPr id="0" name="image16.png"/>
                     <pic:cNvPicPr preferRelativeResize="0"/>
                   </pic:nvPicPr>
                   <pic:blipFill>
@@ -7009,12 +6989,12 @@
           <wp:inline distB="114300" distT="114300" distL="114300" distR="114300">
             <wp:extent cx="6781800" cy="6400800"/>
             <wp:effectExtent b="0" l="0" r="0" t="0"/>
-            <wp:docPr id="32" name="image37.png"/>
+            <wp:docPr id="32" name="image32.png"/>
             <a:graphic>
               <a:graphicData uri="http://schemas.openxmlformats.org/drawingml/2006/picture">
                 <pic:pic>
                   <pic:nvPicPr>
-                    <pic:cNvPr id="0" name="image37.png"/>
+                    <pic:cNvPr id="0" name="image32.png"/>
                     <pic:cNvPicPr preferRelativeResize="0"/>
                   </pic:nvPicPr>
                   <pic:blipFill>
@@ -7049,23 +7029,23 @@
         <w:pStyle w:val="Heading3"/>
         <w:rPr/>
       </w:pPr>
-      <w:bookmarkStart w:colFirst="0" w:colLast="0" w:name="_fng4utl7wp9x" w:id="35"/>
+      <w:bookmarkStart w:colFirst="0" w:colLast="0" w:name="_fng4utl7wp9x" w:id="34"/>
+      <w:bookmarkEnd w:id="34"/>
+      <w:r>
+        <w:rPr>
+          <w:rFonts w:ascii="Arial Unicode MS" w:cs="Arial Unicode MS" w:eastAsia="Arial Unicode MS" w:hAnsi="Arial Unicode MS"/>
+          <w:rtl w:val="0"/>
+        </w:rPr>
+        <w:t xml:space="preserve">Step18 | 修改現行專案設定</w:t>
+      </w:r>
+    </w:p>
+    <w:p>
+      <w:pPr>
+        <w:pStyle w:val="Heading4"/>
+        <w:rPr/>
+      </w:pPr>
+      <w:bookmarkStart w:colFirst="0" w:colLast="0" w:name="_rruc9cq2vwqq" w:id="35"/>
       <w:bookmarkEnd w:id="35"/>
-      <w:r>
-        <w:rPr>
-          <w:rFonts w:ascii="Arial Unicode MS" w:cs="Arial Unicode MS" w:eastAsia="Arial Unicode MS" w:hAnsi="Arial Unicode MS"/>
-          <w:rtl w:val="0"/>
-        </w:rPr>
-        <w:t xml:space="preserve">Step18 修改現行專案設定</w:t>
-      </w:r>
-    </w:p>
-    <w:p>
-      <w:pPr>
-        <w:pStyle w:val="Heading4"/>
-        <w:rPr/>
-      </w:pPr>
-      <w:bookmarkStart w:colFirst="0" w:colLast="0" w:name="_rruc9cq2vwqq" w:id="36"/>
-      <w:bookmarkEnd w:id="36"/>
       <w:r>
         <w:rPr>
           <w:rFonts w:ascii="Arial Unicode MS" w:cs="Arial Unicode MS" w:eastAsia="Arial Unicode MS" w:hAnsi="Arial Unicode MS"/>
@@ -7084,12 +7064,12 @@
           <wp:inline distB="114300" distT="114300" distL="114300" distR="114300">
             <wp:extent cx="6057900" cy="1600200"/>
             <wp:effectExtent b="0" l="0" r="0" t="0"/>
-            <wp:docPr id="21" name="image21.png"/>
+            <wp:docPr id="21" name="image20.png"/>
             <a:graphic>
               <a:graphicData uri="http://schemas.openxmlformats.org/drawingml/2006/picture">
                 <pic:pic>
                   <pic:nvPicPr>
-                    <pic:cNvPr id="0" name="image21.png"/>
+                    <pic:cNvPr id="0" name="image20.png"/>
                     <pic:cNvPicPr preferRelativeResize="0"/>
                   </pic:nvPicPr>
                   <pic:blipFill>
@@ -7124,27 +7104,27 @@
         <w:pStyle w:val="Heading4"/>
         <w:rPr/>
       </w:pPr>
-      <w:bookmarkStart w:colFirst="0" w:colLast="0" w:name="_nn48ga8se5bf" w:id="37"/>
+      <w:bookmarkStart w:colFirst="0" w:colLast="0" w:name="_nn48ga8se5bf" w:id="36"/>
+      <w:bookmarkEnd w:id="36"/>
+      <w:r>
+        <w:rPr>
+          <w:rtl w:val="0"/>
+        </w:rPr>
+      </w:r>
+    </w:p>
+    <w:p>
+      <w:pPr>
+        <w:pStyle w:val="Heading3"/>
+        <w:rPr/>
+      </w:pPr>
+      <w:bookmarkStart w:colFirst="0" w:colLast="0" w:name="_qaaxf0kenyuc" w:id="37"/>
       <w:bookmarkEnd w:id="37"/>
       <w:r>
         <w:rPr>
-          <w:rtl w:val="0"/>
-        </w:rPr>
-      </w:r>
-    </w:p>
-    <w:p>
-      <w:pPr>
-        <w:pStyle w:val="Heading3"/>
-        <w:rPr/>
-      </w:pPr>
-      <w:bookmarkStart w:colFirst="0" w:colLast="0" w:name="_qaaxf0kenyuc" w:id="38"/>
-      <w:bookmarkEnd w:id="38"/>
-      <w:r>
-        <w:rPr>
           <w:rFonts w:ascii="Arial Unicode MS" w:cs="Arial Unicode MS" w:eastAsia="Arial Unicode MS" w:hAnsi="Arial Unicode MS"/>
           <w:rtl w:val="0"/>
         </w:rPr>
-        <w:t xml:space="preserve">Step19 完成!!</w:t>
+        <w:t xml:space="preserve">Step19 | 完成!!</w:t>
       </w:r>
     </w:p>
     <w:p>
